--- a/CC-LAB-2/PESUG23CS003-LAB2.docx
+++ b/CC-LAB-2/PESUG23CS003-LAB2.docx
@@ -33,40 +33,24 @@
           <w:b/>
           <w:bCs/>
         </w:rPr>
-        <w:t>Semester-</w:t>
-      </w:r>
-      <w:r>
+        <w:t>Semester-6</w:t>
+      </w:r>
+    </w:p>
+    <w:p>
+      <w:pPr>
         <w:rPr>
           <w:rFonts w:ascii="JetBrains Mono NL" w:hAnsi="JetBrains Mono NL" w:cs="JetBrains Mono NL"/>
           <w:b/>
           <w:bCs/>
         </w:rPr>
-        <w:t>6</w:t>
-      </w:r>
-    </w:p>
-    <w:p>
-      <w:pPr>
+      </w:pPr>
+      <w:r>
         <w:rPr>
           <w:rFonts w:ascii="JetBrains Mono NL" w:hAnsi="JetBrains Mono NL" w:cs="JetBrains Mono NL"/>
           <w:b/>
           <w:bCs/>
         </w:rPr>
-      </w:pPr>
-      <w:r>
-        <w:rPr>
-          <w:rFonts w:ascii="JetBrains Mono NL" w:hAnsi="JetBrains Mono NL" w:cs="JetBrains Mono NL"/>
-          <w:b/>
-          <w:bCs/>
-        </w:rPr>
-        <w:t>LAB-</w:t>
-      </w:r>
-      <w:r>
-        <w:rPr>
-          <w:rFonts w:ascii="JetBrains Mono NL" w:hAnsi="JetBrains Mono NL" w:cs="JetBrains Mono NL"/>
-          <w:b/>
-          <w:bCs/>
-        </w:rPr>
-        <w:t>2</w:t>
+        <w:t>LAB-2</w:t>
       </w:r>
       <w:r>
         <w:rPr>
@@ -290,6 +274,7 @@
       <w:r>
         <w:rPr>
           <w:rFonts w:ascii="JetBrains Mono NL" w:hAnsi="JetBrains Mono NL" w:cs="JetBrains Mono NL"/>
+          <w:noProof/>
         </w:rPr>
         <w:drawing>
           <wp:inline distT="0" distB="0" distL="0" distR="0" wp14:anchorId="30435FED" wp14:editId="66FB5D85">
@@ -357,6 +342,7 @@
       <w:r>
         <w:rPr>
           <w:rFonts w:ascii="JetBrains Mono NL" w:hAnsi="JetBrains Mono NL" w:cs="JetBrains Mono NL"/>
+          <w:noProof/>
         </w:rPr>
         <w:drawing>
           <wp:inline distT="0" distB="0" distL="0" distR="0" wp14:anchorId="11E7B2DF" wp14:editId="4E0A7DF0">
@@ -418,6 +404,7 @@
       <w:r>
         <w:rPr>
           <w:rFonts w:ascii="JetBrains Mono NL" w:hAnsi="JetBrains Mono NL" w:cs="JetBrains Mono NL"/>
+          <w:noProof/>
         </w:rPr>
         <w:drawing>
           <wp:inline distT="0" distB="0" distL="0" distR="0" wp14:anchorId="748FB448" wp14:editId="55885F7A">
@@ -492,6 +479,7 @@
       <w:r>
         <w:rPr>
           <w:rFonts w:ascii="JetBrains Mono NL" w:hAnsi="JetBrains Mono NL" w:cs="JetBrains Mono NL"/>
+          <w:noProof/>
         </w:rPr>
         <w:drawing>
           <wp:inline distT="0" distB="0" distL="0" distR="0" wp14:anchorId="4A09F889" wp14:editId="171AF20D">
@@ -567,6 +555,7 @@
       <w:r>
         <w:rPr>
           <w:rFonts w:ascii="JetBrains Mono NL" w:hAnsi="JetBrains Mono NL" w:cs="JetBrains Mono NL"/>
+          <w:noProof/>
         </w:rPr>
         <w:drawing>
           <wp:inline distT="0" distB="0" distL="0" distR="0" wp14:anchorId="7C777252" wp14:editId="5A57499A">
@@ -634,6 +623,7 @@
       <w:r>
         <w:rPr>
           <w:rFonts w:ascii="JetBrains Mono NL" w:hAnsi="JetBrains Mono NL" w:cs="JetBrains Mono NL"/>
+          <w:noProof/>
         </w:rPr>
         <w:drawing>
           <wp:inline distT="0" distB="0" distL="0" distR="0" wp14:anchorId="197EE660" wp14:editId="3362987D">
@@ -722,6 +712,7 @@
       <w:r>
         <w:rPr>
           <w:rFonts w:ascii="JetBrains Mono NL" w:hAnsi="JetBrains Mono NL" w:cs="JetBrains Mono NL"/>
+          <w:noProof/>
         </w:rPr>
         <w:drawing>
           <wp:inline distT="0" distB="0" distL="0" distR="0" wp14:anchorId="3492BF48" wp14:editId="4DC3BBEB">
@@ -796,6 +787,7 @@
       <w:r>
         <w:rPr>
           <w:rFonts w:ascii="JetBrains Mono NL" w:hAnsi="JetBrains Mono NL" w:cs="JetBrains Mono NL"/>
+          <w:noProof/>
         </w:rPr>
         <w:drawing>
           <wp:inline distT="0" distB="0" distL="0" distR="0" wp14:anchorId="54E21904" wp14:editId="4CED7B30">
@@ -877,6 +869,7 @@
       <w:r>
         <w:rPr>
           <w:rFonts w:ascii="JetBrains Mono NL" w:hAnsi="JetBrains Mono NL" w:cs="JetBrains Mono NL"/>
+          <w:noProof/>
         </w:rPr>
         <w:drawing>
           <wp:inline distT="0" distB="0" distL="0" distR="0" wp14:anchorId="2525CBFC" wp14:editId="32D3B816">
@@ -1046,14 +1039,6 @@
       <w:pPr>
         <w:rPr>
           <w:rFonts w:ascii="JetBrains Mono NL" w:hAnsi="JetBrains Mono NL" w:cs="JetBrains Mono NL"/>
-          <w:lang w:val="en-GB"/>
-        </w:rPr>
-      </w:pPr>
-    </w:p>
-    <w:p>
-      <w:pPr>
-        <w:rPr>
-          <w:rFonts w:ascii="JetBrains Mono NL" w:hAnsi="JetBrains Mono NL" w:cs="JetBrains Mono NL"/>
           <w:b/>
           <w:bCs/>
           <w:lang w:val="en-GB"/>
@@ -1198,11 +1183,65 @@
       <w:pPr>
         <w:rPr>
           <w:rFonts w:ascii="JetBrains Mono NL" w:hAnsi="JetBrains Mono NL" w:cs="JetBrains Mono NL"/>
-          <w:b/>
-          <w:bCs/>
-          <w:lang w:val="en-GB"/>
-        </w:rPr>
-      </w:pPr>
+          <w:lang w:val="en-GB"/>
+        </w:rPr>
+      </w:pPr>
+    </w:p>
+    <w:p>
+      <w:pPr>
+        <w:rPr>
+          <w:rFonts w:ascii="JetBrains Mono NL" w:hAnsi="JetBrains Mono NL" w:cs="JetBrains Mono NL"/>
+          <w:lang w:val="en-GB"/>
+        </w:rPr>
+      </w:pPr>
+      <w:proofErr w:type="spellStart"/>
+      <w:r>
+        <w:rPr>
+          <w:rFonts w:ascii="JetBrains Mono NL" w:hAnsi="JetBrains Mono NL" w:cs="JetBrains Mono NL"/>
+          <w:lang w:val="en-GB"/>
+        </w:rPr>
+        <w:t>Git</w:t>
+      </w:r>
+      <w:proofErr w:type="spellEnd"/>
+      <w:r>
+        <w:rPr>
+          <w:rFonts w:ascii="JetBrains Mono NL" w:hAnsi="JetBrains Mono NL" w:cs="JetBrains Mono NL"/>
+          <w:lang w:val="en-GB"/>
+        </w:rPr>
+        <w:t xml:space="preserve"> Repo Link - </w:t>
+      </w:r>
+      <w:hyperlink r:id="rId13" w:history="1">
+        <w:r>
+          <w:rPr>
+            <w:rStyle w:val="Hyperlink"/>
+            <w:rFonts w:ascii="JetBrains Mono NL" w:hAnsi="JetBrains Mono NL" w:cs="JetBrains Mono NL"/>
+            <w:sz w:val="20"/>
+            <w:szCs w:val="20"/>
+            <w:lang w:val="en-GB"/>
+          </w:rPr>
+          <w:t>https://github</w:t>
+        </w:r>
+        <w:r>
+          <w:rPr>
+            <w:rStyle w:val="Hyperlink"/>
+            <w:rFonts w:ascii="JetBrains Mono NL" w:hAnsi="JetBrains Mono NL" w:cs="JetBrains Mono NL"/>
+            <w:sz w:val="20"/>
+            <w:szCs w:val="20"/>
+            <w:lang w:val="en-GB"/>
+          </w:rPr>
+          <w:t>.</w:t>
+        </w:r>
+        <w:r>
+          <w:rPr>
+            <w:rStyle w:val="Hyperlink"/>
+            <w:rFonts w:ascii="JetBrains Mono NL" w:hAnsi="JetBrains Mono NL" w:cs="JetBrains Mono NL"/>
+            <w:sz w:val="20"/>
+            <w:szCs w:val="20"/>
+            <w:lang w:val="en-GB"/>
+          </w:rPr>
+          <w:t>com/Kart8ik/Cloud-Computing-Lab-PES2UG23CS003</w:t>
+        </w:r>
+      </w:hyperlink>
     </w:p>
     <w:p>
       <w:pPr>
@@ -1825,6 +1864,7 @@
   <w:style w:type="character" w:default="1" w:styleId="DefaultParagraphFont">
     <w:name w:val="Default Paragraph Font"/>
     <w:uiPriority w:val="1"/>
+    <w:semiHidden/>
     <w:unhideWhenUsed/>
   </w:style>
   <w:style w:type="table" w:default="1" w:styleId="TableNormal">
@@ -2156,6 +2196,41 @@
         <w:insideV w:val="single" w:sz="4" w:space="0" w:color="auto"/>
       </w:tblBorders>
     </w:tblPr>
+  </w:style>
+  <w:style w:type="character" w:styleId="Hyperlink">
+    <w:name w:val="Hyperlink"/>
+    <w:basedOn w:val="DefaultParagraphFont"/>
+    <w:uiPriority w:val="99"/>
+    <w:unhideWhenUsed/>
+    <w:rsid w:val="00EB6665"/>
+    <w:rPr>
+      <w:color w:val="467886" w:themeColor="hyperlink"/>
+      <w:u w:val="single"/>
+    </w:rPr>
+  </w:style>
+  <w:style w:type="character" w:styleId="UnresolvedMention">
+    <w:name w:val="Unresolved Mention"/>
+    <w:basedOn w:val="DefaultParagraphFont"/>
+    <w:uiPriority w:val="99"/>
+    <w:semiHidden/>
+    <w:unhideWhenUsed/>
+    <w:rsid w:val="00EB6665"/>
+    <w:rPr>
+      <w:color w:val="605E5C"/>
+      <w:shd w:val="clear" w:color="auto" w:fill="E1DFDD"/>
+    </w:rPr>
+  </w:style>
+  <w:style w:type="character" w:styleId="FollowedHyperlink">
+    <w:name w:val="FollowedHyperlink"/>
+    <w:basedOn w:val="DefaultParagraphFont"/>
+    <w:uiPriority w:val="99"/>
+    <w:semiHidden/>
+    <w:unhideWhenUsed/>
+    <w:rsid w:val="00EB6665"/>
+    <w:rPr>
+      <w:color w:val="96607D" w:themeColor="followedHyperlink"/>
+      <w:u w:val="single"/>
+    </w:rPr>
   </w:style>
 </w:styles>
 </file>
